--- a/t-test/Independent Sample t-test 2.docx
+++ b/t-test/Independent Sample t-test 2.docx
@@ -24,25 +24,7 @@
         <w:rPr>
           <w:rStyle w:val="katex-mathml"/>
         </w:rPr>
-        <w:t>n=50n = 50</w:t>
-      </w:r>
-      <w:r>
-        <w:rPr>
-          <w:rStyle w:val="mord"/>
-        </w:rPr>
-        <w:t>n</w:t>
-      </w:r>
-      <w:r>
-        <w:rPr>
-          <w:rStyle w:val="mrel"/>
-        </w:rPr>
-        <w:t>=</w:t>
-      </w:r>
-      <w:r>
-        <w:rPr>
-          <w:rStyle w:val="mord"/>
-        </w:rPr>
-        <w:t>50</w:t>
+        <w:t>n=50</w:t>
       </w:r>
       <w:r>
         <w:t>) and females (</w:t>
@@ -51,25 +33,7 @@
         <w:rPr>
           <w:rStyle w:val="katex-mathml"/>
         </w:rPr>
-        <w:t>n=52n = 52</w:t>
-      </w:r>
-      <w:r>
-        <w:rPr>
-          <w:rStyle w:val="mord"/>
-        </w:rPr>
-        <w:t>n</w:t>
-      </w:r>
-      <w:r>
-        <w:rPr>
-          <w:rStyle w:val="mrel"/>
-        </w:rPr>
-        <w:t>=</w:t>
-      </w:r>
-      <w:r>
-        <w:rPr>
-          <w:rStyle w:val="mord"/>
-        </w:rPr>
-        <w:t>52</w:t>
+        <w:t>n=52</w:t>
       </w:r>
       <w:r>
         <w:t xml:space="preserve">). The results indicated </w:t>
@@ -87,55 +51,13 @@
         <w:rPr>
           <w:rStyle w:val="katex-mathml"/>
         </w:rPr>
-        <w:t>t=−0.535t = -0.535</w:t>
-      </w:r>
-      <w:r>
-        <w:rPr>
-          <w:rStyle w:val="mord"/>
-        </w:rPr>
-        <w:t>t</w:t>
-      </w:r>
-      <w:r>
-        <w:rPr>
-          <w:rStyle w:val="mrel"/>
-        </w:rPr>
-        <w:t>=</w:t>
-      </w:r>
-      <w:r>
-        <w:rPr>
-          <w:rStyle w:val="mord"/>
-        </w:rPr>
-        <w:t>−0.535</w:t>
+        <w:t>t=−0.535</w:t>
       </w:r>
       <w:r>
         <w:t xml:space="preserve">, </w:t>
       </w:r>
       <w:r>
-        <w:rPr>
-          <w:rStyle w:val="katex-mathml"/>
-        </w:rPr>
-        <w:t>p&gt;0.05p &gt; 0.05</w:t>
-      </w:r>
-      <w:r>
-        <w:rPr>
-          <w:rStyle w:val="mord"/>
-        </w:rPr>
-        <w:t>p</w:t>
-      </w:r>
-      <w:r>
-        <w:rPr>
-          <w:rStyle w:val="mrel"/>
-        </w:rPr>
-        <w:t>&gt;</w:t>
-      </w:r>
-      <w:r>
-        <w:rPr>
-          <w:rStyle w:val="mord"/>
-        </w:rPr>
-        <w:t>0.05</w:t>
-      </w:r>
-      <w:r>
-        <w:t xml:space="preserve">, two-tailed. Therefore, the null hypothesis that there is </w:t>
+        <w:t xml:space="preserve">two-tailed. Therefore, the null hypothesis that there is </w:t>
       </w:r>
       <w:r>
         <w:rPr>
@@ -496,11 +418,9 @@
             <w:r>
               <w:t xml:space="preserve">Not </w:t>
             </w:r>
-            <w:proofErr w:type="spellStart"/>
             <w:r>
               <w:t>Signifi</w:t>
             </w:r>
-            <w:proofErr w:type="spellEnd"/>
           </w:p>
         </w:tc>
       </w:tr>
